--- a/newAshish.docx
+++ b/newAshish.docx
@@ -5,6 +5,9 @@
     <w:p>
       <w:r>
         <w:t>New file</w:t>
+      </w:r>
+      <w:r>
+        <w:t xml:space="preserve"> now make changes</w:t>
       </w:r>
       <w:bookmarkStart w:id="0" w:name="_GoBack"/>
       <w:bookmarkEnd w:id="0"/>

--- a/newAshish.docx
+++ b/newAshish.docx
@@ -7,10 +7,16 @@
         <w:t>New file</w:t>
       </w:r>
       <w:r>
-        <w:t xml:space="preserve"> now make changes</w:t>
+        <w:t xml:space="preserve"> now make</w:t>
       </w:r>
+    </w:p>
+    <w:p/>
+    <w:p>
       <w:bookmarkStart w:id="0" w:name="_GoBack"/>
       <w:bookmarkEnd w:id="0"/>
+      <w:r>
+        <w:t xml:space="preserve"> changes</w:t>
+      </w:r>
     </w:p>
     <w:sectPr>
       <w:pgSz w:w="11906" w:h="16838"/>

--- a/newAshish.docx
+++ b/newAshish.docx
@@ -10,7 +10,6 @@
         <w:t xml:space="preserve"> now make</w:t>
       </w:r>
     </w:p>
-    <w:p/>
     <w:p>
       <w:bookmarkStart w:id="0" w:name="_GoBack"/>
       <w:bookmarkEnd w:id="0"/>

--- a/newAshish.docx
+++ b/newAshish.docx
@@ -9,13 +9,21 @@
       <w:r>
         <w:t xml:space="preserve"> now make</w:t>
       </w:r>
+      <w:r>
+        <w:t xml:space="preserve"> hello</w:t>
+      </w:r>
+      <w:bookmarkStart w:id="0" w:name="_GoBack"/>
+      <w:bookmarkEnd w:id="0"/>
     </w:p>
     <w:p>
-      <w:bookmarkStart w:id="0" w:name="_GoBack"/>
-      <w:bookmarkEnd w:id="0"/>
       <w:r>
-        <w:t xml:space="preserve"> changes</w:t>
+        <w:t xml:space="preserve"> </w:t>
       </w:r>
+      <w:proofErr w:type="gramStart"/>
+      <w:r>
+        <w:t>changes</w:t>
+      </w:r>
+      <w:proofErr w:type="gramEnd"/>
     </w:p>
     <w:sectPr>
       <w:pgSz w:w="11906" w:h="16838"/>
